--- a/Contrato de trabajo.docx
+++ b/Contrato de trabajo.docx
@@ -1,6 +1,6 @@
 
 <file path=word/document.xml><?xml version="1.0" encoding="utf-8"?>
-<w:document xmlns:wpc="http://schemas.microsoft.com/office/word/2010/wordprocessingCanvas" xmlns:cx="http://schemas.microsoft.com/office/drawing/2014/chartex" xmlns:cx1="http://schemas.microsoft.com/office/drawing/2015/9/8/chartex" xmlns:cx2="http://schemas.microsoft.com/office/drawing/2015/10/21/chartex" xmlns:cx3="http://schemas.microsoft.com/office/drawing/2016/5/9/chartex" xmlns:cx4="http://schemas.microsoft.com/office/drawing/2016/5/10/chartex" xmlns:cx5="http://schemas.microsoft.com/office/drawing/2016/5/11/chartex" xmlns:cx6="http://schemas.microsoft.com/office/drawing/2016/5/12/chartex" xmlns:cx7="http://schemas.microsoft.com/office/drawing/2016/5/13/chartex" xmlns:cx8="http://schemas.microsoft.com/office/drawing/2016/5/14/chartex" xmlns:mc="http://schemas.openxmlformats.org/markup-compatibility/2006" xmlns:aink="http://schemas.microsoft.com/office/drawing/2016/ink" xmlns:am3d="http://schemas.microsoft.com/office/drawing/2017/model3d" xmlns:o="urn:schemas-microsoft-com:office:office" xmlns:oel="http://schemas.microsoft.com/office/2019/extlst" xmlns:r="http://schemas.openxmlformats.org/officeDocument/2006/relationships" xmlns:m="http://schemas.openxmlformats.org/officeDocument/2006/math" xmlns:v="urn:schemas-microsoft-com:vml" xmlns:wp14="http://schemas.microsoft.com/office/word/2010/wordprocessingDrawing" xmlns:wp="http://schemas.openxmlformats.org/drawingml/2006/wordprocessingDrawing" xmlns:w10="urn:schemas-microsoft-com:office:word" xmlns:w="http://schemas.openxmlformats.org/wordprocessingml/2006/main" xmlns:w14="http://schemas.microsoft.com/office/word/2010/wordml" xmlns:w15="http://schemas.microsoft.com/office/word/2012/wordml" xmlns:w16cex="http://schemas.microsoft.com/office/word/2018/wordml/cex" xmlns:w16cid="http://schemas.microsoft.com/office/word/2016/wordml/cid" xmlns:w16="http://schemas.microsoft.com/office/word/2018/wordml" xmlns:w16sdtdh="http://schemas.microsoft.com/office/word/2020/wordml/sdtdatahash" xmlns:w16se="http://schemas.microsoft.com/office/word/2015/wordml/symex" xmlns:wpg="http://schemas.microsoft.com/office/word/2010/wordprocessingGroup" xmlns:wpi="http://schemas.microsoft.com/office/word/2010/wordprocessingInk" xmlns:wne="http://schemas.microsoft.com/office/word/2006/wordml" xmlns:wps="http://schemas.microsoft.com/office/word/2010/wordprocessingShape" mc:Ignorable="w14 w15 w16se w16cid w16 w16cex w16sdtdh wp14">
+<w:document xmlns:wpc="http://schemas.microsoft.com/office/word/2010/wordprocessingCanvas" xmlns:cx="http://schemas.microsoft.com/office/drawing/2014/chartex" xmlns:mc="http://schemas.openxmlformats.org/markup-compatibility/2006" xmlns:o="urn:schemas-microsoft-com:office:office" xmlns:r="http://schemas.openxmlformats.org/officeDocument/2006/relationships" xmlns:m="http://schemas.openxmlformats.org/officeDocument/2006/math" xmlns:v="urn:schemas-microsoft-com:vml" xmlns:wp14="http://schemas.microsoft.com/office/word/2010/wordprocessingDrawing" xmlns:wp="http://schemas.openxmlformats.org/drawingml/2006/wordprocessingDrawing" xmlns:w10="urn:schemas-microsoft-com:office:word" xmlns:w="http://schemas.openxmlformats.org/wordprocessingml/2006/main" xmlns:w14="http://schemas.microsoft.com/office/word/2010/wordml" xmlns:w15="http://schemas.microsoft.com/office/word/2012/wordml" xmlns:w16se="http://schemas.microsoft.com/office/word/2015/wordml/symex" xmlns:wpg="http://schemas.microsoft.com/office/word/2010/wordprocessingGroup" xmlns:wpi="http://schemas.microsoft.com/office/word/2010/wordprocessingInk" xmlns:wne="http://schemas.microsoft.com/office/word/2006/wordml" xmlns:wps="http://schemas.microsoft.com/office/word/2010/wordprocessingShape" mc:Ignorable="w14 w15 w16se wp14">
   <w:body>
     <w:p>
       <w:pPr>
@@ -59,13 +59,7 @@
         <w:rPr>
           <w:color w:val="000000"/>
         </w:rPr>
-        <w:t xml:space="preserve">Ana Paula Carrillo </w:t>
-      </w:r>
-      <w:r>
-        <w:rPr>
-          <w:color w:val="000000"/>
-        </w:rPr>
-        <w:t>Miranda</w:t>
+        <w:t>Ana Paula Carrillo Miranda</w:t>
       </w:r>
     </w:p>
     <w:p>
@@ -87,19 +81,7 @@
         <w:rPr>
           <w:color w:val="000000"/>
         </w:rPr>
-        <w:t xml:space="preserve">Andrés </w:t>
-      </w:r>
-      <w:r>
-        <w:rPr>
-          <w:color w:val="000000"/>
-        </w:rPr>
-        <w:t>Aníbal Palacios Gálvez</w:t>
-      </w:r>
-      <w:r>
-        <w:rPr>
-          <w:color w:val="000000"/>
-        </w:rPr>
-        <w:t xml:space="preserve"> </w:t>
+        <w:t xml:space="preserve">Andrés Aníbal Palacios Gálvez </w:t>
       </w:r>
     </w:p>
     <w:p>
@@ -117,13 +99,14 @@
         </w:pBdr>
         <w:jc w:val="both"/>
       </w:pPr>
-      <w:proofErr w:type="spellStart"/>
-      <w:r>
-        <w:t>Rayza</w:t>
-      </w:r>
-      <w:proofErr w:type="spellEnd"/>
-      <w:r>
-        <w:t xml:space="preserve"> Díaz</w:t>
+      <w:r>
+        <w:t>Rays</w:t>
+      </w:r>
+      <w:r>
+        <w:t>a Díaz</w:t>
+      </w:r>
+      <w:r>
+        <w:t xml:space="preserve"> Romero</w:t>
       </w:r>
     </w:p>
     <w:p>
@@ -402,11 +385,9 @@
             <w:pPr>
               <w:jc w:val="both"/>
             </w:pPr>
-            <w:proofErr w:type="spellStart"/>
             <w:r>
               <w:t>Raysa</w:t>
             </w:r>
-            <w:proofErr w:type="spellEnd"/>
           </w:p>
         </w:tc>
         <w:tc>
@@ -1060,14 +1041,20 @@
         </w:pBdr>
         <w:jc w:val="both"/>
       </w:pPr>
-      <w:proofErr w:type="spellStart"/>
-      <w:r>
-        <w:t>Rayza</w:t>
-      </w:r>
-      <w:proofErr w:type="spellEnd"/>
-      <w:r>
-        <w:t xml:space="preserve"> Díaz</w:t>
-      </w:r>
+      <w:r>
+        <w:t>Ray</w:t>
+      </w:r>
+      <w:r>
+        <w:t>s</w:t>
+      </w:r>
+      <w:r>
+        <w:t>a Díaz</w:t>
+      </w:r>
+      <w:r>
+        <w:t xml:space="preserve"> Romero</w:t>
+      </w:r>
+      <w:bookmarkStart w:id="0" w:name="_GoBack"/>
+      <w:bookmarkEnd w:id="0"/>
     </w:p>
     <w:p>
       <w:pPr>
@@ -1108,7 +1095,7 @@
     </w:p>
     <w:p/>
     <w:sectPr>
-      <w:footerReference w:type="default" r:id="rId5"/>
+      <w:footerReference w:type="default" r:id="rId7"/>
       <w:pgSz w:w="11906" w:h="16838"/>
       <w:pgMar w:top="1417" w:right="1701" w:bottom="1417" w:left="1701" w:header="708" w:footer="708" w:gutter="0"/>
       <w:pgNumType w:start="1"/>
@@ -1118,8 +1105,27 @@
 </w:document>
 </file>
 
+<file path=word/endnotes.xml><?xml version="1.0" encoding="utf-8"?>
+<w:endnotes xmlns:wpc="http://schemas.microsoft.com/office/word/2010/wordprocessingCanvas" xmlns:cx="http://schemas.microsoft.com/office/drawing/2014/chartex" xmlns:mc="http://schemas.openxmlformats.org/markup-compatibility/2006" xmlns:o="urn:schemas-microsoft-com:office:office" xmlns:r="http://schemas.openxmlformats.org/officeDocument/2006/relationships" xmlns:m="http://schemas.openxmlformats.org/officeDocument/2006/math" xmlns:v="urn:schemas-microsoft-com:vml" xmlns:wp14="http://schemas.microsoft.com/office/word/2010/wordprocessingDrawing" xmlns:wp="http://schemas.openxmlformats.org/drawingml/2006/wordprocessingDrawing" xmlns:w10="urn:schemas-microsoft-com:office:word" xmlns:w="http://schemas.openxmlformats.org/wordprocessingml/2006/main" xmlns:w14="http://schemas.microsoft.com/office/word/2010/wordml" xmlns:w15="http://schemas.microsoft.com/office/word/2012/wordml" xmlns:w16se="http://schemas.microsoft.com/office/word/2015/wordml/symex" xmlns:wpg="http://schemas.microsoft.com/office/word/2010/wordprocessingGroup" xmlns:wpi="http://schemas.microsoft.com/office/word/2010/wordprocessingInk" xmlns:wne="http://schemas.microsoft.com/office/word/2006/wordml" xmlns:wps="http://schemas.microsoft.com/office/word/2010/wordprocessingShape" mc:Ignorable="w14 w15 w16se wp14">
+  <w:endnote w:type="separator" w:id="-1">
+    <w:p>
+      <w:r>
+        <w:separator/>
+      </w:r>
+    </w:p>
+  </w:endnote>
+  <w:endnote w:type="continuationSeparator" w:id="0">
+    <w:p>
+      <w:r>
+        <w:continuationSeparator/>
+      </w:r>
+    </w:p>
+  </w:endnote>
+</w:endnotes>
+</file>
+
 <file path=word/footer1.xml><?xml version="1.0" encoding="utf-8"?>
-<w:ftr xmlns:wpc="http://schemas.microsoft.com/office/word/2010/wordprocessingCanvas" xmlns:cx="http://schemas.microsoft.com/office/drawing/2014/chartex" xmlns:cx1="http://schemas.microsoft.com/office/drawing/2015/9/8/chartex" xmlns:cx2="http://schemas.microsoft.com/office/drawing/2015/10/21/chartex" xmlns:cx3="http://schemas.microsoft.com/office/drawing/2016/5/9/chartex" xmlns:cx4="http://schemas.microsoft.com/office/drawing/2016/5/10/chartex" xmlns:cx5="http://schemas.microsoft.com/office/drawing/2016/5/11/chartex" xmlns:cx6="http://schemas.microsoft.com/office/drawing/2016/5/12/chartex" xmlns:cx7="http://schemas.microsoft.com/office/drawing/2016/5/13/chartex" xmlns:cx8="http://schemas.microsoft.com/office/drawing/2016/5/14/chartex" xmlns:mc="http://schemas.openxmlformats.org/markup-compatibility/2006" xmlns:aink="http://schemas.microsoft.com/office/drawing/2016/ink" xmlns:am3d="http://schemas.microsoft.com/office/drawing/2017/model3d" xmlns:o="urn:schemas-microsoft-com:office:office" xmlns:oel="http://schemas.microsoft.com/office/2019/extlst" xmlns:r="http://schemas.openxmlformats.org/officeDocument/2006/relationships" xmlns:m="http://schemas.openxmlformats.org/officeDocument/2006/math" xmlns:v="urn:schemas-microsoft-com:vml" xmlns:wp14="http://schemas.microsoft.com/office/word/2010/wordprocessingDrawing" xmlns:wp="http://schemas.openxmlformats.org/drawingml/2006/wordprocessingDrawing" xmlns:w10="urn:schemas-microsoft-com:office:word" xmlns:w="http://schemas.openxmlformats.org/wordprocessingml/2006/main" xmlns:w14="http://schemas.microsoft.com/office/word/2010/wordml" xmlns:w15="http://schemas.microsoft.com/office/word/2012/wordml" xmlns:w16cex="http://schemas.microsoft.com/office/word/2018/wordml/cex" xmlns:w16cid="http://schemas.microsoft.com/office/word/2016/wordml/cid" xmlns:w16="http://schemas.microsoft.com/office/word/2018/wordml" xmlns:w16sdtdh="http://schemas.microsoft.com/office/word/2020/wordml/sdtdatahash" xmlns:w16se="http://schemas.microsoft.com/office/word/2015/wordml/symex" xmlns:wpg="http://schemas.microsoft.com/office/word/2010/wordprocessingGroup" xmlns:wpi="http://schemas.microsoft.com/office/word/2010/wordprocessingInk" xmlns:wne="http://schemas.microsoft.com/office/word/2006/wordml" xmlns:wps="http://schemas.microsoft.com/office/word/2010/wordprocessingShape" mc:Ignorable="w14 w15 w16se w16cid w16 w16cex w16sdtdh wp14">
+<w:ftr xmlns:wpc="http://schemas.microsoft.com/office/word/2010/wordprocessingCanvas" xmlns:cx="http://schemas.microsoft.com/office/drawing/2014/chartex" xmlns:mc="http://schemas.openxmlformats.org/markup-compatibility/2006" xmlns:o="urn:schemas-microsoft-com:office:office" xmlns:r="http://schemas.openxmlformats.org/officeDocument/2006/relationships" xmlns:m="http://schemas.openxmlformats.org/officeDocument/2006/math" xmlns:v="urn:schemas-microsoft-com:vml" xmlns:wp14="http://schemas.microsoft.com/office/word/2010/wordprocessingDrawing" xmlns:wp="http://schemas.openxmlformats.org/drawingml/2006/wordprocessingDrawing" xmlns:w10="urn:schemas-microsoft-com:office:word" xmlns:w="http://schemas.openxmlformats.org/wordprocessingml/2006/main" xmlns:w14="http://schemas.microsoft.com/office/word/2010/wordml" xmlns:w15="http://schemas.microsoft.com/office/word/2012/wordml" xmlns:w16se="http://schemas.microsoft.com/office/word/2015/wordml/symex" xmlns:wpg="http://schemas.microsoft.com/office/word/2010/wordprocessingGroup" xmlns:wpi="http://schemas.microsoft.com/office/word/2010/wordprocessingInk" xmlns:wne="http://schemas.microsoft.com/office/word/2006/wordml" xmlns:wps="http://schemas.microsoft.com/office/word/2010/wordprocessingShape" mc:Ignorable="w14 w15 w16se wp14">
   <w:sdt>
     <w:sdtPr>
       <w:id w:val="861393252"/>
@@ -1171,8 +1177,27 @@
 </w:ftr>
 </file>
 
+<file path=word/footnotes.xml><?xml version="1.0" encoding="utf-8"?>
+<w:footnotes xmlns:wpc="http://schemas.microsoft.com/office/word/2010/wordprocessingCanvas" xmlns:cx="http://schemas.microsoft.com/office/drawing/2014/chartex" xmlns:mc="http://schemas.openxmlformats.org/markup-compatibility/2006" xmlns:o="urn:schemas-microsoft-com:office:office" xmlns:r="http://schemas.openxmlformats.org/officeDocument/2006/relationships" xmlns:m="http://schemas.openxmlformats.org/officeDocument/2006/math" xmlns:v="urn:schemas-microsoft-com:vml" xmlns:wp14="http://schemas.microsoft.com/office/word/2010/wordprocessingDrawing" xmlns:wp="http://schemas.openxmlformats.org/drawingml/2006/wordprocessingDrawing" xmlns:w10="urn:schemas-microsoft-com:office:word" xmlns:w="http://schemas.openxmlformats.org/wordprocessingml/2006/main" xmlns:w14="http://schemas.microsoft.com/office/word/2010/wordml" xmlns:w15="http://schemas.microsoft.com/office/word/2012/wordml" xmlns:w16se="http://schemas.microsoft.com/office/word/2015/wordml/symex" xmlns:wpg="http://schemas.microsoft.com/office/word/2010/wordprocessingGroup" xmlns:wpi="http://schemas.microsoft.com/office/word/2010/wordprocessingInk" xmlns:wne="http://schemas.microsoft.com/office/word/2006/wordml" xmlns:wps="http://schemas.microsoft.com/office/word/2010/wordprocessingShape" mc:Ignorable="w14 w15 w16se wp14">
+  <w:footnote w:type="separator" w:id="-1">
+    <w:p>
+      <w:r>
+        <w:separator/>
+      </w:r>
+    </w:p>
+  </w:footnote>
+  <w:footnote w:type="continuationSeparator" w:id="0">
+    <w:p>
+      <w:r>
+        <w:continuationSeparator/>
+      </w:r>
+    </w:p>
+  </w:footnote>
+</w:footnotes>
+</file>
+
 <file path=word/numbering.xml><?xml version="1.0" encoding="utf-8"?>
-<w:numbering xmlns:wpc="http://schemas.microsoft.com/office/word/2010/wordprocessingCanvas" xmlns:cx="http://schemas.microsoft.com/office/drawing/2014/chartex" xmlns:cx1="http://schemas.microsoft.com/office/drawing/2015/9/8/chartex" xmlns:cx2="http://schemas.microsoft.com/office/drawing/2015/10/21/chartex" xmlns:cx3="http://schemas.microsoft.com/office/drawing/2016/5/9/chartex" xmlns:cx4="http://schemas.microsoft.com/office/drawing/2016/5/10/chartex" xmlns:cx5="http://schemas.microsoft.com/office/drawing/2016/5/11/chartex" xmlns:cx6="http://schemas.microsoft.com/office/drawing/2016/5/12/chartex" xmlns:cx7="http://schemas.microsoft.com/office/drawing/2016/5/13/chartex" xmlns:cx8="http://schemas.microsoft.com/office/drawing/2016/5/14/chartex" xmlns:mc="http://schemas.openxmlformats.org/markup-compatibility/2006" xmlns:aink="http://schemas.microsoft.com/office/drawing/2016/ink" xmlns:am3d="http://schemas.microsoft.com/office/drawing/2017/model3d" xmlns:o="urn:schemas-microsoft-com:office:office" xmlns:oel="http://schemas.microsoft.com/office/2019/extlst" xmlns:r="http://schemas.openxmlformats.org/officeDocument/2006/relationships" xmlns:m="http://schemas.openxmlformats.org/officeDocument/2006/math" xmlns:v="urn:schemas-microsoft-com:vml" xmlns:wp14="http://schemas.microsoft.com/office/word/2010/wordprocessingDrawing" xmlns:wp="http://schemas.openxmlformats.org/drawingml/2006/wordprocessingDrawing" xmlns:w10="urn:schemas-microsoft-com:office:word" xmlns:w="http://schemas.openxmlformats.org/wordprocessingml/2006/main" xmlns:w14="http://schemas.microsoft.com/office/word/2010/wordml" xmlns:w15="http://schemas.microsoft.com/office/word/2012/wordml" xmlns:w16cex="http://schemas.microsoft.com/office/word/2018/wordml/cex" xmlns:w16cid="http://schemas.microsoft.com/office/word/2016/wordml/cid" xmlns:w16="http://schemas.microsoft.com/office/word/2018/wordml" xmlns:w16sdtdh="http://schemas.microsoft.com/office/word/2020/wordml/sdtdatahash" xmlns:w16se="http://schemas.microsoft.com/office/word/2015/wordml/symex" xmlns:wpg="http://schemas.microsoft.com/office/word/2010/wordprocessingGroup" xmlns:wpi="http://schemas.microsoft.com/office/word/2010/wordprocessingInk" xmlns:wne="http://schemas.microsoft.com/office/word/2006/wordml" xmlns:wps="http://schemas.microsoft.com/office/word/2010/wordprocessingShape" mc:Ignorable="w14 w15 w16se w16cid w16 w16cex w16sdtdh wp14">
+<w:numbering xmlns:wpc="http://schemas.microsoft.com/office/word/2010/wordprocessingCanvas" xmlns:cx="http://schemas.microsoft.com/office/drawing/2014/chartex" xmlns:mc="http://schemas.openxmlformats.org/markup-compatibility/2006" xmlns:o="urn:schemas-microsoft-com:office:office" xmlns:r="http://schemas.openxmlformats.org/officeDocument/2006/relationships" xmlns:m="http://schemas.openxmlformats.org/officeDocument/2006/math" xmlns:v="urn:schemas-microsoft-com:vml" xmlns:wp14="http://schemas.microsoft.com/office/word/2010/wordprocessingDrawing" xmlns:wp="http://schemas.openxmlformats.org/drawingml/2006/wordprocessingDrawing" xmlns:w10="urn:schemas-microsoft-com:office:word" xmlns:w="http://schemas.openxmlformats.org/wordprocessingml/2006/main" xmlns:w14="http://schemas.microsoft.com/office/word/2010/wordml" xmlns:w15="http://schemas.microsoft.com/office/word/2012/wordml" xmlns:w16se="http://schemas.microsoft.com/office/word/2015/wordml/symex" xmlns:wpg="http://schemas.microsoft.com/office/word/2010/wordprocessingGroup" xmlns:wpi="http://schemas.microsoft.com/office/word/2010/wordprocessingInk" xmlns:wne="http://schemas.microsoft.com/office/word/2006/wordml" xmlns:wps="http://schemas.microsoft.com/office/word/2010/wordprocessingShape" mc:Ignorable="w14 w15 w16se wp14">
   <w:abstractNum w:abstractNumId="0" w15:restartNumberingAfterBreak="0">
     <w:nsid w:val="2EE11D9A"/>
     <w:multiLevelType w:val="multilevel"/>
@@ -1598,23 +1623,23 @@
       </w:rPr>
     </w:lvl>
   </w:abstractNum>
-  <w:num w:numId="1" w16cid:durableId="1073309113">
+  <w:num w:numId="1">
     <w:abstractNumId w:val="0"/>
   </w:num>
-  <w:num w:numId="2" w16cid:durableId="1108233302">
+  <w:num w:numId="2">
     <w:abstractNumId w:val="1"/>
   </w:num>
-  <w:num w:numId="3" w16cid:durableId="471798309">
+  <w:num w:numId="3">
     <w:abstractNumId w:val="3"/>
   </w:num>
-  <w:num w:numId="4" w16cid:durableId="616763829">
+  <w:num w:numId="4">
     <w:abstractNumId w:val="2"/>
   </w:num>
 </w:numbering>
 </file>
 
 <file path=word/styles.xml><?xml version="1.0" encoding="utf-8"?>
-<w:styles xmlns:mc="http://schemas.openxmlformats.org/markup-compatibility/2006" xmlns:r="http://schemas.openxmlformats.org/officeDocument/2006/relationships" xmlns:w="http://schemas.openxmlformats.org/wordprocessingml/2006/main" xmlns:w14="http://schemas.microsoft.com/office/word/2010/wordml" xmlns:w15="http://schemas.microsoft.com/office/word/2012/wordml" xmlns:w16cex="http://schemas.microsoft.com/office/word/2018/wordml/cex" xmlns:w16cid="http://schemas.microsoft.com/office/word/2016/wordml/cid" xmlns:w16="http://schemas.microsoft.com/office/word/2018/wordml" xmlns:w16sdtdh="http://schemas.microsoft.com/office/word/2020/wordml/sdtdatahash" xmlns:w16se="http://schemas.microsoft.com/office/word/2015/wordml/symex" mc:Ignorable="w14 w15 w16se w16cid w16 w16cex w16sdtdh">
+<w:styles xmlns:mc="http://schemas.openxmlformats.org/markup-compatibility/2006" xmlns:r="http://schemas.openxmlformats.org/officeDocument/2006/relationships" xmlns:w="http://schemas.openxmlformats.org/wordprocessingml/2006/main" xmlns:w14="http://schemas.microsoft.com/office/word/2010/wordml" xmlns:w15="http://schemas.microsoft.com/office/word/2012/wordml" xmlns:w16se="http://schemas.microsoft.com/office/word/2015/wordml/symex" mc:Ignorable="w14 w15 w16se">
   <w:docDefaults>
     <w:rPrDefault>
       <w:rPr>
@@ -1630,7 +1655,7 @@
       </w:pPr>
     </w:pPrDefault>
   </w:docDefaults>
-  <w:latentStyles w:defLockedState="0" w:defUIPriority="99" w:defSemiHidden="0" w:defUnhideWhenUsed="0" w:defQFormat="0" w:count="376">
+  <w:latentStyles w:defLockedState="0" w:defUIPriority="99" w:defSemiHidden="0" w:defUnhideWhenUsed="0" w:defQFormat="0" w:count="371">
     <w:lsdException w:name="Normal" w:uiPriority="0" w:qFormat="1"/>
     <w:lsdException w:name="heading 1" w:uiPriority="9" w:qFormat="1"/>
     <w:lsdException w:name="heading 2" w:semiHidden="1" w:uiPriority="9" w:unhideWhenUsed="1" w:qFormat="1"/>
@@ -2002,11 +2027,6 @@
     <w:lsdException w:name="List Table 5 Dark Accent 6" w:uiPriority="50"/>
     <w:lsdException w:name="List Table 6 Colorful Accent 6" w:uiPriority="51"/>
     <w:lsdException w:name="List Table 7 Colorful Accent 6" w:uiPriority="52"/>
-    <w:lsdException w:name="Mention" w:semiHidden="1" w:unhideWhenUsed="1"/>
-    <w:lsdException w:name="Smart Hyperlink" w:semiHidden="1" w:unhideWhenUsed="1"/>
-    <w:lsdException w:name="Hashtag" w:semiHidden="1" w:unhideWhenUsed="1"/>
-    <w:lsdException w:name="Unresolved Mention" w:semiHidden="1" w:unhideWhenUsed="1"/>
-    <w:lsdException w:name="Smart Link" w:semiHidden="1" w:unhideWhenUsed="1"/>
   </w:latentStyles>
   <w:style w:type="paragraph" w:default="1" w:styleId="Normal">
     <w:name w:val="Normal"/>

--- a/Contrato de trabajo.docx
+++ b/Contrato de trabajo.docx
@@ -103,7 +103,13 @@
         <w:t>Rays</w:t>
       </w:r>
       <w:r>
-        <w:t>a Díaz</w:t>
+        <w:t xml:space="preserve">a </w:t>
+      </w:r>
+      <w:r>
+        <w:t xml:space="preserve">Mariana </w:t>
+      </w:r>
+      <w:r>
+        <w:t>Díaz</w:t>
       </w:r>
       <w:r>
         <w:t xml:space="preserve"> Romero</w:t>
@@ -1048,13 +1054,19 @@
         <w:t>s</w:t>
       </w:r>
       <w:r>
-        <w:t>a Díaz</w:t>
-      </w:r>
-      <w:r>
-        <w:t xml:space="preserve"> Romero</w:t>
+        <w:t xml:space="preserve">a </w:t>
+      </w:r>
+      <w:r>
+        <w:t xml:space="preserve">Mariana </w:t>
       </w:r>
       <w:bookmarkStart w:id="0" w:name="_GoBack"/>
       <w:bookmarkEnd w:id="0"/>
+      <w:r>
+        <w:t>Díaz</w:t>
+      </w:r>
+      <w:r>
+        <w:t xml:space="preserve"> Romero</w:t>
+      </w:r>
     </w:p>
     <w:p>
       <w:pPr>
